--- a/文档/工具/markdown.docx
+++ b/文档/工具/markdown.docx
@@ -5,292 +5,295 @@
     <w:p>
       <w:pPr>
         <w:pStyle w:val="2"/>
+      </w:pPr>
+      <w:r>
+        <w:t>简介</w:t>
+      </w:r>
+    </w:p>
+    <w:p>
+      <w:pPr>
+        <w:pStyle w:val="3"/>
+      </w:pPr>
+      <w:r>
+        <w:t>参考资料</w:t>
+      </w:r>
+    </w:p>
+    <w:p>
+      <w:pPr>
+        <w:rPr>
+          <w:rFonts w:hint="eastAsia"/>
+        </w:rPr>
+      </w:pPr>
+      <w:r>
+        <w:rPr>
+          <w:rFonts w:hint="eastAsia"/>
+        </w:rPr>
+        <w:fldChar w:fldCharType="begin"/>
+      </w:r>
+      <w:r>
+        <w:rPr>
+          <w:rFonts w:hint="eastAsia"/>
+        </w:rPr>
+        <w:instrText xml:space="preserve"> HYPERLINK "https://www.appinn.com/markdown/" </w:instrText>
+      </w:r>
+      <w:r>
+        <w:rPr>
+          <w:rFonts w:hint="eastAsia"/>
+        </w:rPr>
+        <w:fldChar w:fldCharType="separate"/>
+      </w:r>
+      <w:r>
+        <w:rPr>
+          <w:rStyle w:val="12"/>
+          <w:rFonts w:hint="eastAsia"/>
+        </w:rPr>
+        <w:t>https://www.appinn.com/markdown/</w:t>
+      </w:r>
+      <w:r>
+        <w:rPr>
+          <w:rFonts w:hint="eastAsia"/>
+        </w:rPr>
+        <w:fldChar w:fldCharType="end"/>
+      </w:r>
+    </w:p>
+    <w:p>
+      <w:pPr/>
+      <w:r>
+        <w:rPr>
+          <w:rFonts w:hint="eastAsia"/>
+        </w:rPr>
+        <w:fldChar w:fldCharType="begin"/>
+      </w:r>
+      <w:r>
+        <w:rPr>
+          <w:rFonts w:hint="eastAsia"/>
+        </w:rPr>
+        <w:instrText xml:space="preserve"> HYPERLINK "https://github.com/younghz/Markdown" </w:instrText>
+      </w:r>
+      <w:r>
+        <w:rPr>
+          <w:rFonts w:hint="eastAsia"/>
+        </w:rPr>
+        <w:fldChar w:fldCharType="separate"/>
+      </w:r>
+      <w:r>
+        <w:rPr>
+          <w:rStyle w:val="12"/>
+          <w:rFonts w:hint="eastAsia"/>
+        </w:rPr>
+        <w:t>https://github.com/younghz/Markdown</w:t>
+      </w:r>
+      <w:r>
+        <w:rPr>
+          <w:rFonts w:hint="eastAsia"/>
+        </w:rPr>
+        <w:fldChar w:fldCharType="end"/>
+      </w:r>
+      <w:r>
+        <w:rPr>
+          <w:rFonts w:hint="default"/>
+        </w:rPr>
+        <w:t xml:space="preserve"> </w:t>
+      </w:r>
+    </w:p>
+    <w:p>
+      <w:pPr>
+        <w:pStyle w:val="2"/>
+      </w:pPr>
+      <w:r>
+        <w:t>基础</w:t>
+      </w:r>
+    </w:p>
+    <w:p>
+      <w:pPr>
+        <w:pStyle w:val="3"/>
+      </w:pPr>
+      <w:r>
+        <w:t>如何编写</w:t>
+      </w:r>
+      <w:r>
+        <w:t>标题</w:t>
+      </w:r>
+    </w:p>
+    <w:p>
+      <w:pPr>
+        <w:rPr>
+          <w:rFonts w:hint="eastAsia"/>
+        </w:rPr>
+      </w:pPr>
+      <w:r>
+        <w:rPr>
+          <w:rFonts w:hint="eastAsia"/>
+        </w:rPr>
+        <w:t># 这是H1</w:t>
+      </w:r>
+    </w:p>
+    <w:p>
+      <w:pPr>
+        <w:rPr>
+          <w:rFonts w:hint="eastAsia"/>
+        </w:rPr>
+      </w:pPr>
+      <w:r>
+        <w:rPr>
+          <w:rFonts w:hint="eastAsia"/>
+        </w:rPr>
+        <w:t>## 这是H2</w:t>
+      </w:r>
+    </w:p>
+    <w:p>
+      <w:pPr>
+        <w:pStyle w:val="3"/>
+        <w:rPr>
+          <w:rFonts w:hint="eastAsia"/>
+        </w:rPr>
+      </w:pPr>
+      <w:r>
+        <w:rPr>
+          <w:rFonts w:hint="eastAsia"/>
+        </w:rPr>
+        <w:t>如何编写无序列表</w:t>
+      </w:r>
+    </w:p>
+    <w:p>
+      <w:pPr>
+        <w:rPr>
+          <w:rFonts w:hint="eastAsia"/>
+        </w:rPr>
+      </w:pPr>
+      <w:r>
+        <w:rPr>
+          <w:rFonts w:hint="eastAsia"/>
+        </w:rPr>
+        <w:t>以星号、加号或者减号开始。</w:t>
+      </w:r>
+    </w:p>
+    <w:p>
+      <w:pPr>
+        <w:rPr>
+          <w:rFonts w:hint="eastAsia"/>
+        </w:rPr>
+      </w:pPr>
+      <w:r>
+        <w:rPr>
+          <w:rFonts w:hint="eastAsia"/>
+        </w:rPr>
+        <w:t>* 第一行</w:t>
+      </w:r>
+    </w:p>
+    <w:p>
+      <w:pPr>
+        <w:rPr>
+          <w:rFonts w:hint="eastAsia"/>
+        </w:rPr>
+      </w:pPr>
+      <w:r>
+        <w:rPr>
+          <w:rFonts w:hint="eastAsia"/>
+        </w:rPr>
+        <w:t>* 第二行</w:t>
+      </w:r>
+    </w:p>
+    <w:p>
+      <w:pPr>
+        <w:rPr>
+          <w:rFonts w:hint="eastAsia"/>
+        </w:rPr>
+      </w:pPr>
+      <w:r>
+        <w:rPr>
+          <w:rFonts w:hint="eastAsia"/>
+        </w:rPr>
+        <w:t>* 第三行</w:t>
+      </w:r>
+    </w:p>
+    <w:p>
+      <w:pPr>
+        <w:pStyle w:val="3"/>
+        <w:rPr>
+          <w:rFonts w:hint="eastAsia"/>
+        </w:rPr>
+      </w:pPr>
+      <w:r>
+        <w:rPr>
+          <w:rFonts w:hint="eastAsia"/>
+        </w:rPr>
+        <w:t>如何编写有序列表</w:t>
+      </w:r>
+    </w:p>
+    <w:p>
+      <w:pPr>
+        <w:rPr>
+          <w:rFonts w:hint="eastAsia"/>
+        </w:rPr>
+      </w:pPr>
+      <w:r>
+        <w:rPr>
+          <w:rFonts w:hint="eastAsia"/>
+        </w:rPr>
+        <w:t>以数字接着一个英文句点，列表项目标记通常放在最左边，缩进最多3个空格，项目标记后面必须接至少一个空格或制表符。</w:t>
+      </w:r>
+    </w:p>
+    <w:p>
+      <w:pPr>
+        <w:rPr>
+          <w:rFonts w:hint="eastAsia"/>
+        </w:rPr>
+      </w:pPr>
+      <w:r>
+        <w:rPr>
+          <w:rFonts w:hint="eastAsia"/>
+        </w:rPr>
+        <w:t>列表项目可以包含多个段落，每个项目下的段落都必须缩进 4 个空格或是 1 个制表符。</w:t>
+      </w:r>
+    </w:p>
+    <w:p>
+      <w:pPr>
+        <w:rPr>
+          <w:rFonts w:hint="eastAsia"/>
+        </w:rPr>
+      </w:pPr>
+      <w:r>
+        <w:rPr>
+          <w:rFonts w:hint="eastAsia"/>
+        </w:rPr>
+        <w:t>1. 第一行</w:t>
+      </w:r>
+    </w:p>
+    <w:p>
+      <w:pPr>
+        <w:rPr>
+          <w:rFonts w:hint="eastAsia"/>
+        </w:rPr>
+      </w:pPr>
+      <w:r>
+        <w:rPr>
+          <w:rFonts w:hint="eastAsia"/>
+        </w:rPr>
+        <w:t>2. 第二行</w:t>
+      </w:r>
+    </w:p>
+    <w:p>
+      <w:pPr>
+        <w:rPr>
+          <w:rFonts w:hint="eastAsia"/>
+        </w:rPr>
+      </w:pPr>
+      <w:r>
+        <w:rPr>
+          <w:rFonts w:hint="eastAsia"/>
+        </w:rPr>
+        <w:t>3. 第三行</w:t>
+      </w:r>
+    </w:p>
+    <w:p>
+      <w:pPr>
         <w:rPr>
           <w:rFonts w:hint="eastAsia"/>
         </w:rPr>
       </w:pPr>
       <w:bookmarkStart w:id="0" w:name="_GoBack"/>
       <w:bookmarkEnd w:id="0"/>
-      <w:r>
-        <w:rPr>
-          <w:rFonts w:hint="eastAsia"/>
-        </w:rPr>
-        <w:t>如何编写标题</w:t>
-      </w:r>
-    </w:p>
-    <w:p>
-      <w:pPr>
-        <w:rPr>
-          <w:rFonts w:hint="eastAsia"/>
-        </w:rPr>
-      </w:pPr>
-      <w:r>
-        <w:rPr>
-          <w:rFonts w:hint="eastAsia"/>
-        </w:rPr>
-        <w:t># 这是H1</w:t>
-      </w:r>
-    </w:p>
-    <w:p>
-      <w:pPr>
-        <w:rPr>
-          <w:rFonts w:hint="eastAsia"/>
-        </w:rPr>
-      </w:pPr>
-      <w:r>
-        <w:rPr>
-          <w:rFonts w:hint="eastAsia"/>
-        </w:rPr>
-        <w:t>## 这是H2</w:t>
-      </w:r>
-    </w:p>
-    <w:p>
-      <w:pPr>
-        <w:pStyle w:val="2"/>
-        <w:rPr>
-          <w:rFonts w:hint="eastAsia"/>
-        </w:rPr>
-      </w:pPr>
-      <w:r>
-        <w:rPr>
-          <w:rFonts w:hint="eastAsia"/>
-        </w:rPr>
-        <w:t>如何编写无序列表</w:t>
-      </w:r>
-    </w:p>
-    <w:p>
-      <w:pPr>
-        <w:rPr>
-          <w:rFonts w:hint="eastAsia"/>
-        </w:rPr>
-      </w:pPr>
-      <w:r>
-        <w:rPr>
-          <w:rFonts w:hint="eastAsia"/>
-        </w:rPr>
-        <w:t>以星号、加号或者减号开始。</w:t>
-      </w:r>
-    </w:p>
-    <w:p>
-      <w:pPr>
-        <w:rPr>
-          <w:rFonts w:hint="eastAsia"/>
-        </w:rPr>
-      </w:pPr>
-      <w:r>
-        <w:rPr>
-          <w:rFonts w:hint="eastAsia"/>
-        </w:rPr>
-        <w:t>* 第一行</w:t>
-      </w:r>
-    </w:p>
-    <w:p>
-      <w:pPr>
-        <w:rPr>
-          <w:rFonts w:hint="eastAsia"/>
-        </w:rPr>
-      </w:pPr>
-      <w:r>
-        <w:rPr>
-          <w:rFonts w:hint="eastAsia"/>
-        </w:rPr>
-        <w:t>* 第二行</w:t>
-      </w:r>
-    </w:p>
-    <w:p>
-      <w:pPr>
-        <w:rPr>
-          <w:rFonts w:hint="eastAsia"/>
-        </w:rPr>
-      </w:pPr>
-      <w:r>
-        <w:rPr>
-          <w:rFonts w:hint="eastAsia"/>
-        </w:rPr>
-        <w:t>* 第三行</w:t>
-      </w:r>
-    </w:p>
-    <w:p>
-      <w:pPr>
-        <w:pStyle w:val="2"/>
-        <w:rPr>
-          <w:rFonts w:hint="eastAsia"/>
-        </w:rPr>
-      </w:pPr>
-      <w:r>
-        <w:rPr>
-          <w:rFonts w:hint="eastAsia"/>
-        </w:rPr>
-        <w:t>如何编写有序列表</w:t>
-      </w:r>
-    </w:p>
-    <w:p>
-      <w:pPr>
-        <w:rPr>
-          <w:rFonts w:hint="eastAsia"/>
-        </w:rPr>
-      </w:pPr>
-      <w:r>
-        <w:rPr>
-          <w:rFonts w:hint="eastAsia"/>
-        </w:rPr>
-        <w:t>以数字接着一个英文句点，列表项目标记通常放在最左边，缩进最多3个空格，项目标记后面必须接至少一个空格或制表符。</w:t>
-      </w:r>
-    </w:p>
-    <w:p>
-      <w:pPr>
-        <w:rPr>
-          <w:rFonts w:hint="eastAsia"/>
-        </w:rPr>
-      </w:pPr>
-      <w:r>
-        <w:rPr>
-          <w:rFonts w:hint="eastAsia"/>
-        </w:rPr>
-        <w:t>列表项目可以包含多个段落，每个项目下的段落都必须缩进 4 个空格或是 1 个制表符。</w:t>
-      </w:r>
-    </w:p>
-    <w:p>
-      <w:pPr>
-        <w:rPr>
-          <w:rFonts w:hint="eastAsia"/>
-        </w:rPr>
-      </w:pPr>
-      <w:r>
-        <w:rPr>
-          <w:rFonts w:hint="eastAsia"/>
-        </w:rPr>
-        <w:t>1. 第一行</w:t>
-      </w:r>
-    </w:p>
-    <w:p>
-      <w:pPr>
-        <w:rPr>
-          <w:rFonts w:hint="eastAsia"/>
-        </w:rPr>
-      </w:pPr>
-      <w:r>
-        <w:rPr>
-          <w:rFonts w:hint="eastAsia"/>
-        </w:rPr>
-        <w:t>2. 第二行</w:t>
-      </w:r>
-    </w:p>
-    <w:p>
-      <w:pPr>
-        <w:rPr>
-          <w:rFonts w:hint="eastAsia"/>
-        </w:rPr>
-      </w:pPr>
-      <w:r>
-        <w:rPr>
-          <w:rFonts w:hint="eastAsia"/>
-        </w:rPr>
-        <w:t>3. 第三行</w:t>
-      </w:r>
-    </w:p>
-    <w:p>
-      <w:pPr>
-        <w:pStyle w:val="2"/>
-        <w:rPr>
-          <w:rFonts w:hint="eastAsia"/>
-        </w:rPr>
-      </w:pPr>
-      <w:r>
-        <w:rPr>
-          <w:rFonts w:hint="eastAsia"/>
-        </w:rPr>
-        <w:t>参考资料</w:t>
-      </w:r>
-    </w:p>
-    <w:p>
-      <w:pPr>
-        <w:rPr>
-          <w:rFonts w:hint="eastAsia"/>
-        </w:rPr>
-      </w:pPr>
-      <w:r>
-        <w:rPr>
-          <w:rFonts w:hint="eastAsia"/>
-        </w:rPr>
-        <w:fldChar w:fldCharType="begin"/>
-      </w:r>
-      <w:r>
-        <w:rPr>
-          <w:rFonts w:hint="eastAsia"/>
-        </w:rPr>
-        <w:instrText xml:space="preserve"> HYPERLINK "https://www.appinn.com/markdown/" </w:instrText>
-      </w:r>
-      <w:r>
-        <w:rPr>
-          <w:rFonts w:hint="eastAsia"/>
-        </w:rPr>
-        <w:fldChar w:fldCharType="separate"/>
-      </w:r>
-      <w:r>
-        <w:rPr>
-          <w:rStyle w:val="4"/>
-          <w:rFonts w:hint="eastAsia"/>
-        </w:rPr>
-        <w:t>https://www.appinn.com/markdown/</w:t>
-      </w:r>
-      <w:r>
-        <w:rPr>
-          <w:rFonts w:hint="eastAsia"/>
-        </w:rPr>
-        <w:fldChar w:fldCharType="end"/>
-      </w:r>
-    </w:p>
-    <w:p>
-      <w:pPr>
-        <w:rPr>
-          <w:rFonts w:hint="eastAsia"/>
-        </w:rPr>
-      </w:pPr>
-      <w:r>
-        <w:rPr>
-          <w:rFonts w:hint="eastAsia"/>
-        </w:rPr>
-        <w:fldChar w:fldCharType="begin"/>
-      </w:r>
-      <w:r>
-        <w:rPr>
-          <w:rFonts w:hint="eastAsia"/>
-        </w:rPr>
-        <w:instrText xml:space="preserve"> HYPERLINK "https://github.com/younghz/Markdown" </w:instrText>
-      </w:r>
-      <w:r>
-        <w:rPr>
-          <w:rFonts w:hint="eastAsia"/>
-        </w:rPr>
-        <w:fldChar w:fldCharType="separate"/>
-      </w:r>
-      <w:r>
-        <w:rPr>
-          <w:rStyle w:val="4"/>
-          <w:rFonts w:hint="eastAsia"/>
-        </w:rPr>
-        <w:t>https://github.com/younghz/Markdown</w:t>
-      </w:r>
-      <w:r>
-        <w:rPr>
-          <w:rFonts w:hint="eastAsia"/>
-        </w:rPr>
-        <w:fldChar w:fldCharType="end"/>
-      </w:r>
-      <w:r>
-        <w:rPr>
-          <w:rFonts w:hint="default"/>
-        </w:rPr>
-        <w:t xml:space="preserve"> </w:t>
-      </w:r>
-    </w:p>
-    <w:p>
-      <w:pPr>
-        <w:rPr>
-          <w:rFonts w:hint="eastAsia"/>
-        </w:rPr>
-      </w:pPr>
     </w:p>
     <w:sectPr>
       <w:pgSz w:w="11906" w:h="16838"/>
@@ -302,26 +305,183 @@
 </w:document>
 </file>
 
+<file path=word/numbering.xml><?xml version="1.0" encoding="utf-8"?>
+<w:numbering xmlns:wpc="http://schemas.microsoft.com/office/word/2010/wordprocessingCanvas" xmlns:mc="http://schemas.openxmlformats.org/markup-compatibility/2006" xmlns:o="urn:schemas-microsoft-com:office:office" xmlns:r="http://schemas.openxmlformats.org/officeDocument/2006/relationships" xmlns:m="http://schemas.openxmlformats.org/officeDocument/2006/math" xmlns:v="urn:schemas-microsoft-com:vml" xmlns:wp14="http://schemas.microsoft.com/office/word/2010/wordprocessingDrawing" xmlns:wp="http://schemas.openxmlformats.org/drawingml/2006/wordprocessingDrawing" xmlns:w10="urn:schemas-microsoft-com:office:word" xmlns:w="http://schemas.openxmlformats.org/wordprocessingml/2006/main" xmlns:w14="http://schemas.microsoft.com/office/word/2010/wordml" xmlns:wpg="http://schemas.microsoft.com/office/word/2010/wordprocessingGroup" xmlns:wpi="http://schemas.microsoft.com/office/word/2010/wordprocessingInk" xmlns:wne="http://schemas.microsoft.com/office/word/2006/wordml" xmlns:wps="http://schemas.microsoft.com/office/word/2010/wordprocessingShape" mc:Ignorable="w14 wp14">
+  <w:abstractNum w:abstractNumId="1522158355">
+    <w:nsid w:val="5ABA4B13"/>
+    <w:multiLevelType w:val="multilevel"/>
+    <w:tmpl w:val="5ABA4B13"/>
+    <w:lvl w:ilvl="0" w:tentative="1">
+      <w:start w:val="1"/>
+      <w:numFmt w:val="decimal"/>
+      <w:pStyle w:val="2"/>
+      <w:lvlText w:val="%1."/>
+      <w:lvlJc w:val="left"/>
+      <w:pPr>
+        <w:tabs>
+          <w:tab w:val="left" w:pos="432"/>
+        </w:tabs>
+        <w:ind w:left="432" w:leftChars="0" w:hanging="432" w:firstLineChars="0"/>
+      </w:pPr>
+      <w:rPr>
+        <w:rFonts w:hint="default"/>
+      </w:rPr>
+    </w:lvl>
+    <w:lvl w:ilvl="1" w:tentative="1">
+      <w:start w:val="1"/>
+      <w:numFmt w:val="decimal"/>
+      <w:pStyle w:val="3"/>
+      <w:lvlText w:val="%1.%2."/>
+      <w:lvlJc w:val="left"/>
+      <w:pPr>
+        <w:tabs>
+          <w:tab w:val="left" w:pos="575"/>
+        </w:tabs>
+        <w:ind w:left="575" w:leftChars="0" w:hanging="575" w:firstLineChars="0"/>
+      </w:pPr>
+      <w:rPr>
+        <w:rFonts w:hint="default" w:ascii="宋体" w:hAnsi="宋体" w:eastAsia="宋体" w:cs="宋体"/>
+      </w:rPr>
+    </w:lvl>
+    <w:lvl w:ilvl="2" w:tentative="1">
+      <w:start w:val="1"/>
+      <w:numFmt w:val="decimal"/>
+      <w:pStyle w:val="4"/>
+      <w:lvlText w:val="%1.%2.%3."/>
+      <w:lvlJc w:val="left"/>
+      <w:pPr>
+        <w:tabs>
+          <w:tab w:val="left" w:pos="720"/>
+        </w:tabs>
+        <w:ind w:left="720" w:leftChars="0" w:hanging="720" w:firstLineChars="0"/>
+      </w:pPr>
+      <w:rPr>
+        <w:rFonts w:hint="default"/>
+      </w:rPr>
+    </w:lvl>
+    <w:lvl w:ilvl="3" w:tentative="1">
+      <w:start w:val="1"/>
+      <w:numFmt w:val="decimal"/>
+      <w:pStyle w:val="5"/>
+      <w:lvlText w:val="%1.%2.%3.%4."/>
+      <w:lvlJc w:val="left"/>
+      <w:pPr>
+        <w:tabs>
+          <w:tab w:val="left" w:pos="864"/>
+        </w:tabs>
+        <w:ind w:left="864" w:leftChars="0" w:hanging="864" w:firstLineChars="0"/>
+      </w:pPr>
+      <w:rPr>
+        <w:rFonts w:hint="default"/>
+      </w:rPr>
+    </w:lvl>
+    <w:lvl w:ilvl="4" w:tentative="1">
+      <w:start w:val="1"/>
+      <w:numFmt w:val="decimal"/>
+      <w:pStyle w:val="6"/>
+      <w:lvlText w:val="%1.%2.%3.%4.%5."/>
+      <w:lvlJc w:val="left"/>
+      <w:pPr>
+        <w:tabs>
+          <w:tab w:val="left" w:pos="1008"/>
+        </w:tabs>
+        <w:ind w:left="1008" w:leftChars="0" w:hanging="1008" w:firstLineChars="0"/>
+      </w:pPr>
+      <w:rPr>
+        <w:rFonts w:hint="default"/>
+      </w:rPr>
+    </w:lvl>
+    <w:lvl w:ilvl="5" w:tentative="1">
+      <w:start w:val="1"/>
+      <w:numFmt w:val="decimal"/>
+      <w:pStyle w:val="7"/>
+      <w:lvlText w:val="%1.%2.%3.%4.%5.%6."/>
+      <w:lvlJc w:val="left"/>
+      <w:pPr>
+        <w:tabs>
+          <w:tab w:val="left" w:pos="1151"/>
+        </w:tabs>
+        <w:ind w:left="1151" w:leftChars="0" w:hanging="1151" w:firstLineChars="0"/>
+      </w:pPr>
+      <w:rPr>
+        <w:rFonts w:hint="default"/>
+      </w:rPr>
+    </w:lvl>
+    <w:lvl w:ilvl="6" w:tentative="1">
+      <w:start w:val="1"/>
+      <w:numFmt w:val="decimal"/>
+      <w:pStyle w:val="8"/>
+      <w:lvlText w:val="%1.%2.%3.%4.%5.%6.%7."/>
+      <w:lvlJc w:val="left"/>
+      <w:pPr>
+        <w:tabs>
+          <w:tab w:val="left" w:pos="1296"/>
+        </w:tabs>
+        <w:ind w:left="1296" w:leftChars="0" w:hanging="1296" w:firstLineChars="0"/>
+      </w:pPr>
+      <w:rPr>
+        <w:rFonts w:hint="default"/>
+      </w:rPr>
+    </w:lvl>
+    <w:lvl w:ilvl="7" w:tentative="1">
+      <w:start w:val="1"/>
+      <w:numFmt w:val="decimal"/>
+      <w:pStyle w:val="9"/>
+      <w:lvlText w:val="%1.%2.%3.%4.%5.%6.%7.%8."/>
+      <w:lvlJc w:val="left"/>
+      <w:pPr>
+        <w:tabs>
+          <w:tab w:val="left" w:pos="1440"/>
+        </w:tabs>
+        <w:ind w:left="1440" w:leftChars="0" w:hanging="1440" w:firstLineChars="0"/>
+      </w:pPr>
+      <w:rPr>
+        <w:rFonts w:hint="default"/>
+      </w:rPr>
+    </w:lvl>
+    <w:lvl w:ilvl="8" w:tentative="1">
+      <w:start w:val="1"/>
+      <w:numFmt w:val="decimal"/>
+      <w:pStyle w:val="10"/>
+      <w:lvlText w:val="%1.%2.%3.%4.%5.%6.%7.%8.%9."/>
+      <w:lvlJc w:val="left"/>
+      <w:pPr>
+        <w:tabs>
+          <w:tab w:val="left" w:pos="1583"/>
+        </w:tabs>
+        <w:ind w:left="1583" w:leftChars="0" w:hanging="1583" w:firstLineChars="0"/>
+      </w:pPr>
+      <w:rPr>
+        <w:rFonts w:hint="default"/>
+      </w:rPr>
+    </w:lvl>
+  </w:abstractNum>
+  <w:num w:numId="1">
+    <w:abstractNumId w:val="1522158355"/>
+  </w:num>
+</w:numbering>
+</file>
+
 <file path=word/styles.xml><?xml version="1.0" encoding="utf-8"?>
 <w:styles xmlns:mc="http://schemas.openxmlformats.org/markup-compatibility/2006" xmlns:o="urn:schemas-microsoft-com:office:office" xmlns:r="http://schemas.openxmlformats.org/officeDocument/2006/relationships" xmlns:m="http://schemas.openxmlformats.org/officeDocument/2006/math" xmlns:v="urn:schemas-microsoft-com:vml" xmlns:w="http://schemas.openxmlformats.org/wordprocessingml/2006/main" xmlns:w14="http://schemas.microsoft.com/office/word/2010/wordml" xmlns:w10="urn:schemas-microsoft-com:office:word" xmlns:sl="http://schemas.openxmlformats.org/schemaLibrary/2006/main" mc:Ignorable="w14">
   <w:docDefaults>
     <w:rPrDefault>
       <w:rPr>
-        <w:rFonts w:asciiTheme="minorHAnsi" w:hAnsiTheme="minorHAnsi" w:eastAsiaTheme="minorEastAsia" w:cstheme="minorBidi"/>
+        <w:rFonts w:ascii="Times New Roman" w:hAnsi="Times New Roman" w:eastAsia="宋体" w:cs="Times New Roman"/>
       </w:rPr>
     </w:rPrDefault>
   </w:docDefaults>
   <w:latentStyles w:count="260" w:defQFormat="0" w:defUnhideWhenUsed="1" w:defSemiHidden="1" w:defUIPriority="99" w:defLockedState="0">
     <w:lsdException w:qFormat="1" w:unhideWhenUsed="0" w:uiPriority="0" w:semiHidden="0" w:name="Normal"/>
     <w:lsdException w:qFormat="1" w:unhideWhenUsed="0" w:uiPriority="0" w:semiHidden="0" w:name="heading 1"/>
-    <w:lsdException w:qFormat="1" w:uiPriority="0" w:name="heading 2"/>
-    <w:lsdException w:qFormat="1" w:uiPriority="0" w:name="heading 3"/>
-    <w:lsdException w:qFormat="1" w:uiPriority="0" w:name="heading 4"/>
-    <w:lsdException w:qFormat="1" w:uiPriority="0" w:name="heading 5"/>
-    <w:lsdException w:qFormat="1" w:uiPriority="0" w:name="heading 6"/>
-    <w:lsdException w:qFormat="1" w:uiPriority="0" w:name="heading 7"/>
-    <w:lsdException w:qFormat="1" w:uiPriority="0" w:name="heading 8"/>
-    <w:lsdException w:qFormat="1" w:uiPriority="0" w:name="heading 9"/>
+    <w:lsdException w:qFormat="1" w:uiPriority="0" w:semiHidden="0" w:name="heading 2"/>
+    <w:lsdException w:qFormat="1" w:uiPriority="0" w:semiHidden="0" w:name="heading 3"/>
+    <w:lsdException w:qFormat="1" w:uiPriority="0" w:semiHidden="0" w:name="heading 4"/>
+    <w:lsdException w:qFormat="1" w:uiPriority="0" w:semiHidden="0" w:name="heading 5"/>
+    <w:lsdException w:qFormat="1" w:uiPriority="0" w:semiHidden="0" w:name="heading 6"/>
+    <w:lsdException w:qFormat="1" w:uiPriority="0" w:semiHidden="0" w:name="heading 7"/>
+    <w:lsdException w:qFormat="1" w:uiPriority="0" w:semiHidden="0" w:name="heading 8"/>
+    <w:lsdException w:qFormat="1" w:uiPriority="0" w:semiHidden="0" w:name="heading 9"/>
     <w:lsdException w:unhideWhenUsed="0" w:uiPriority="0" w:semiHidden="0" w:name="index 1"/>
     <w:lsdException w:unhideWhenUsed="0" w:uiPriority="0" w:semiHidden="0" w:name="index 2"/>
     <w:lsdException w:unhideWhenUsed="0" w:uiPriority="0" w:semiHidden="0" w:name="index 3"/>
@@ -586,21 +746,240 @@
     <w:pPr>
       <w:keepNext/>
       <w:keepLines/>
+      <w:numPr>
+        <w:ilvl w:val="0"/>
+        <w:numId w:val="1"/>
+      </w:numPr>
+      <w:tabs>
+        <w:tab w:val="left" w:pos="432"/>
+      </w:tabs>
       <w:spacing w:before="340" w:beforeLines="0" w:beforeAutospacing="0" w:after="330" w:afterLines="0" w:afterAutospacing="0" w:line="576" w:lineRule="auto"/>
+      <w:ind w:left="432" w:hanging="432"/>
       <w:outlineLvl w:val="0"/>
     </w:pPr>
     <w:rPr>
+      <w:rFonts w:asciiTheme="minorAscii" w:hAnsiTheme="minorAscii"/>
       <w:b/>
       <w:kern w:val="44"/>
       <w:sz w:val="44"/>
     </w:rPr>
   </w:style>
-  <w:style w:type="character" w:default="1" w:styleId="3">
+  <w:style w:type="paragraph" w:styleId="3">
+    <w:name w:val="heading 2"/>
+    <w:basedOn w:val="1"/>
+    <w:next w:val="1"/>
+    <w:unhideWhenUsed/>
+    <w:qFormat/>
+    <w:uiPriority w:val="0"/>
+    <w:pPr>
+      <w:keepNext/>
+      <w:keepLines/>
+      <w:numPr>
+        <w:ilvl w:val="1"/>
+        <w:numId w:val="1"/>
+      </w:numPr>
+      <w:tabs>
+        <w:tab w:val="left" w:pos="575"/>
+      </w:tabs>
+      <w:spacing w:before="260" w:beforeLines="0" w:beforeAutospacing="0" w:after="260" w:afterLines="0" w:afterAutospacing="0" w:line="413" w:lineRule="auto"/>
+      <w:outlineLvl w:val="1"/>
+    </w:pPr>
+    <w:rPr>
+      <w:rFonts w:ascii="DejaVu Sans" w:hAnsi="DejaVu Sans"/>
+      <w:b/>
+      <w:sz w:val="32"/>
+    </w:rPr>
+  </w:style>
+  <w:style w:type="paragraph" w:styleId="4">
+    <w:name w:val="heading 3"/>
+    <w:basedOn w:val="1"/>
+    <w:next w:val="1"/>
+    <w:unhideWhenUsed/>
+    <w:qFormat/>
+    <w:uiPriority w:val="0"/>
+    <w:pPr>
+      <w:keepNext/>
+      <w:keepLines/>
+      <w:numPr>
+        <w:ilvl w:val="2"/>
+        <w:numId w:val="1"/>
+      </w:numPr>
+      <w:tabs>
+        <w:tab w:val="left" w:pos="720"/>
+      </w:tabs>
+      <w:spacing w:before="260" w:beforeLines="0" w:beforeAutospacing="0" w:after="260" w:afterLines="0" w:afterAutospacing="0" w:line="413" w:lineRule="auto"/>
+      <w:ind w:left="720" w:hanging="720"/>
+      <w:outlineLvl w:val="2"/>
+    </w:pPr>
+    <w:rPr>
+      <w:b/>
+      <w:sz w:val="32"/>
+    </w:rPr>
+  </w:style>
+  <w:style w:type="paragraph" w:styleId="5">
+    <w:name w:val="heading 4"/>
+    <w:basedOn w:val="1"/>
+    <w:next w:val="1"/>
+    <w:unhideWhenUsed/>
+    <w:qFormat/>
+    <w:uiPriority w:val="0"/>
+    <w:pPr>
+      <w:keepNext/>
+      <w:keepLines/>
+      <w:numPr>
+        <w:ilvl w:val="3"/>
+        <w:numId w:val="1"/>
+      </w:numPr>
+      <w:tabs>
+        <w:tab w:val="left" w:pos="864"/>
+      </w:tabs>
+      <w:spacing w:before="280" w:beforeLines="0" w:beforeAutospacing="0" w:after="290" w:afterLines="0" w:afterAutospacing="0" w:line="372" w:lineRule="auto"/>
+      <w:ind w:left="864" w:hanging="864"/>
+      <w:outlineLvl w:val="3"/>
+    </w:pPr>
+    <w:rPr>
+      <w:rFonts w:ascii="DejaVu Sans" w:hAnsi="DejaVu Sans" w:eastAsia="方正黑体_GBK"/>
+      <w:b/>
+      <w:sz w:val="28"/>
+    </w:rPr>
+  </w:style>
+  <w:style w:type="paragraph" w:styleId="6">
+    <w:name w:val="heading 5"/>
+    <w:basedOn w:val="1"/>
+    <w:next w:val="1"/>
+    <w:unhideWhenUsed/>
+    <w:qFormat/>
+    <w:uiPriority w:val="0"/>
+    <w:pPr>
+      <w:keepNext/>
+      <w:keepLines/>
+      <w:numPr>
+        <w:ilvl w:val="4"/>
+        <w:numId w:val="1"/>
+      </w:numPr>
+      <w:tabs>
+        <w:tab w:val="left" w:pos="1008"/>
+      </w:tabs>
+      <w:spacing w:before="280" w:beforeLines="0" w:beforeAutospacing="0" w:after="290" w:afterLines="0" w:afterAutospacing="0" w:line="372" w:lineRule="auto"/>
+      <w:ind w:left="1008" w:hanging="1008"/>
+      <w:outlineLvl w:val="4"/>
+    </w:pPr>
+    <w:rPr>
+      <w:b/>
+      <w:sz w:val="28"/>
+    </w:rPr>
+  </w:style>
+  <w:style w:type="paragraph" w:styleId="7">
+    <w:name w:val="heading 6"/>
+    <w:basedOn w:val="1"/>
+    <w:next w:val="1"/>
+    <w:unhideWhenUsed/>
+    <w:qFormat/>
+    <w:uiPriority w:val="0"/>
+    <w:pPr>
+      <w:keepNext/>
+      <w:keepLines/>
+      <w:numPr>
+        <w:ilvl w:val="5"/>
+        <w:numId w:val="1"/>
+      </w:numPr>
+      <w:tabs>
+        <w:tab w:val="left" w:pos="1151"/>
+      </w:tabs>
+      <w:spacing w:before="240" w:beforeLines="0" w:beforeAutospacing="0" w:after="64" w:afterLines="0" w:afterAutospacing="0" w:line="317" w:lineRule="auto"/>
+      <w:ind w:left="1151" w:hanging="1151"/>
+      <w:outlineLvl w:val="5"/>
+    </w:pPr>
+    <w:rPr>
+      <w:rFonts w:ascii="DejaVu Sans" w:hAnsi="DejaVu Sans" w:eastAsia="方正黑体_GBK"/>
+      <w:b/>
+      <w:sz w:val="24"/>
+    </w:rPr>
+  </w:style>
+  <w:style w:type="paragraph" w:styleId="8">
+    <w:name w:val="heading 7"/>
+    <w:basedOn w:val="1"/>
+    <w:next w:val="1"/>
+    <w:unhideWhenUsed/>
+    <w:qFormat/>
+    <w:uiPriority w:val="0"/>
+    <w:pPr>
+      <w:keepNext/>
+      <w:keepLines/>
+      <w:numPr>
+        <w:ilvl w:val="6"/>
+        <w:numId w:val="1"/>
+      </w:numPr>
+      <w:tabs>
+        <w:tab w:val="left" w:pos="1296"/>
+      </w:tabs>
+      <w:spacing w:before="240" w:beforeLines="0" w:beforeAutospacing="0" w:after="64" w:afterLines="0" w:afterAutospacing="0" w:line="317" w:lineRule="auto"/>
+      <w:ind w:left="1296" w:hanging="1296"/>
+      <w:outlineLvl w:val="6"/>
+    </w:pPr>
+    <w:rPr>
+      <w:b/>
+      <w:sz w:val="24"/>
+    </w:rPr>
+  </w:style>
+  <w:style w:type="paragraph" w:styleId="9">
+    <w:name w:val="heading 8"/>
+    <w:basedOn w:val="1"/>
+    <w:next w:val="1"/>
+    <w:unhideWhenUsed/>
+    <w:qFormat/>
+    <w:uiPriority w:val="0"/>
+    <w:pPr>
+      <w:keepNext/>
+      <w:keepLines/>
+      <w:numPr>
+        <w:ilvl w:val="7"/>
+        <w:numId w:val="1"/>
+      </w:numPr>
+      <w:tabs>
+        <w:tab w:val="left" w:pos="1440"/>
+      </w:tabs>
+      <w:spacing w:before="240" w:beforeLines="0" w:beforeAutospacing="0" w:after="64" w:afterLines="0" w:afterAutospacing="0" w:line="317" w:lineRule="auto"/>
+      <w:ind w:left="1440" w:hanging="1440"/>
+      <w:outlineLvl w:val="7"/>
+    </w:pPr>
+    <w:rPr>
+      <w:rFonts w:ascii="DejaVu Sans" w:hAnsi="DejaVu Sans" w:eastAsia="方正黑体_GBK"/>
+      <w:sz w:val="24"/>
+    </w:rPr>
+  </w:style>
+  <w:style w:type="paragraph" w:styleId="10">
+    <w:name w:val="heading 9"/>
+    <w:basedOn w:val="1"/>
+    <w:next w:val="1"/>
+    <w:unhideWhenUsed/>
+    <w:qFormat/>
+    <w:uiPriority w:val="0"/>
+    <w:pPr>
+      <w:keepNext/>
+      <w:keepLines/>
+      <w:numPr>
+        <w:ilvl w:val="8"/>
+        <w:numId w:val="1"/>
+      </w:numPr>
+      <w:tabs>
+        <w:tab w:val="left" w:pos="1583"/>
+      </w:tabs>
+      <w:spacing w:before="240" w:beforeLines="0" w:beforeAutospacing="0" w:after="64" w:afterLines="0" w:afterAutospacing="0" w:line="317" w:lineRule="auto"/>
+      <w:ind w:left="1583" w:hanging="1583"/>
+      <w:outlineLvl w:val="8"/>
+    </w:pPr>
+    <w:rPr>
+      <w:rFonts w:ascii="DejaVu Sans" w:hAnsi="DejaVu Sans" w:eastAsia="方正黑体_GBK"/>
+      <w:sz w:val="21"/>
+    </w:rPr>
+  </w:style>
+  <w:style w:type="character" w:default="1" w:styleId="11">
     <w:name w:val="Default Paragraph Font"/>
     <w:semiHidden/>
     <w:uiPriority w:val="0"/>
   </w:style>
-  <w:style w:type="table" w:default="1" w:styleId="5">
+  <w:style w:type="table" w:default="1" w:styleId="13">
     <w:name w:val="Normal Table"/>
     <w:semiHidden/>
     <w:uiPriority w:val="0"/>
@@ -614,9 +993,9 @@
       </w:tblCellMar>
     </w:tblPr>
   </w:style>
-  <w:style w:type="character" w:styleId="4">
+  <w:style w:type="character" w:styleId="12">
     <w:name w:val="Hyperlink"/>
-    <w:basedOn w:val="3"/>
+    <w:basedOn w:val="11"/>
     <w:uiPriority w:val="0"/>
     <w:rPr>
       <w:color w:val="0000FF"/>
